--- a/Report.docx
+++ b/Report.docx
@@ -6580,6 +6580,9 @@
     </w:p>
     <w:p>
       <w:r>
+        <w:t xml:space="preserve">This Instance is given in the exam as the first example. </w:t>
+      </w:r>
+      <w:r>
         <w:t>From the Allocation table, we have received an allocation where all constraints are met with each task allocated to one person and for each person</w:t>
       </w:r>
       <w:r>
@@ -6592,10 +6595,16 @@
         <w:t>duration</w:t>
       </w:r>
       <w:r>
-        <w:t xml:space="preserve"> of the task allocated to them does not exceed the deadline.  However, coming to the objective function the cost shows </w:t>
-      </w:r>
-      <w:r>
-        <w:t>a value whereas the best and optimal value would be 0.</w:t>
+        <w:t xml:space="preserve"> of the task allocated to them does not exceed the deadline.  </w:t>
+      </w:r>
+      <w:r>
+        <w:t>T</w:t>
+      </w:r>
+      <w:r>
+        <w:t xml:space="preserve">he objective function also met its best optimal solution at </w:t>
+      </w:r>
+      <w:r>
+        <w:t>0 which shows the same solution as the exam example.</w:t>
       </w:r>
     </w:p>
     <w:p>
@@ -6605,13 +6614,91 @@
     </w:p>
     <w:p>
       <w:r>
-        <w:t>From this Allocation table, found that all constraints are met.  With the objective function, the total objective function comes to 6 where the optimal solution should be the square mean error of 36.</w:t>
-      </w:r>
-    </w:p>
-    <w:p/>
-    <w:p>
-      <w:r>
-        <w:t xml:space="preserve">  </w:t>
+        <w:t xml:space="preserve">This is Appendix A Instance in the exam.  </w:t>
+      </w:r>
+      <w:r>
+        <w:t>From this Allocation table, found that all constraints are met</w:t>
+      </w:r>
+      <w:r>
+        <w:t xml:space="preserve"> with the</w:t>
+      </w:r>
+      <w:r>
+        <w:t xml:space="preserve"> total objective function </w:t>
+      </w:r>
+      <w:r>
+        <w:t>coming to</w:t>
+      </w:r>
+      <w:r>
+        <w:t xml:space="preserve"> 36.</w:t>
+      </w:r>
+      <w:r>
+        <w:t xml:space="preserve"> </w:t>
+      </w:r>
+      <w:r>
+        <w:t>A</w:t>
+      </w:r>
+      <w:r>
+        <w:t>ll people have their allocated needs met for them, so this is the optimal solution</w:t>
+      </w:r>
+      <w:r>
+        <w:t>.</w:t>
+      </w:r>
+    </w:p>
+    <w:p>
+      <w:r>
+        <w:t>Evaluation of Instance3.param</w:t>
+      </w:r>
+    </w:p>
+    <w:p>
+      <w:r>
+        <w:t xml:space="preserve">For this Instance, I tested what happens when all the </w:t>
+      </w:r>
+      <w:r>
+        <w:t xml:space="preserve">3 </w:t>
+      </w:r>
+      <w:r>
+        <w:t xml:space="preserve">people choose the same </w:t>
+      </w:r>
+      <w:r>
+        <w:t>Bids, this also came up to the optimal solution which was 4 as this is the square of two people without their preferred choice.</w:t>
+      </w:r>
+    </w:p>
+    <w:p>
+      <w:r>
+        <w:t>Evaluation of Instance4.param</w:t>
+      </w:r>
+    </w:p>
+    <w:p>
+      <w:r>
+        <w:t xml:space="preserve">For this Instance, I max out all the tasks to have the same amount of time to take as the deadline to see if the model will only allocate one task per individual.  This worked with the optimal strategy for the bids. </w:t>
+      </w:r>
+    </w:p>
+    <w:p>
+      <w:r>
+        <w:t>Evaluation</w:t>
+      </w:r>
+      <w:r>
+        <w:t xml:space="preserve"> of Instance5.param</w:t>
+      </w:r>
+    </w:p>
+    <w:p>
+      <w:r>
+        <w:t xml:space="preserve">For this last instance, I made one of the </w:t>
+      </w:r>
+      <w:r>
+        <w:t>tasks</w:t>
+      </w:r>
+      <w:r>
+        <w:t xml:space="preserve"> with a time of 51 where the deadline is 50.  This </w:t>
+      </w:r>
+      <w:r>
+        <w:t>created</w:t>
+      </w:r>
+      <w:r>
+        <w:t xml:space="preserve"> no solution file</w:t>
+      </w:r>
+      <w:r>
+        <w:t>.</w:t>
       </w:r>
     </w:p>
     <w:sectPr>
@@ -7091,6 +7178,7 @@
   <w:style w:type="character" w:default="1" w:styleId="DefaultParagraphFont">
     <w:name w:val="Default Paragraph Font"/>
     <w:uiPriority w:val="1"/>
+    <w:semiHidden/>
     <w:unhideWhenUsed/>
   </w:style>
   <w:style w:type="table" w:default="1" w:styleId="TableNormal">

--- a/Report.docx
+++ b/Report.docx
@@ -422,7 +422,19 @@
         <w:rPr>
           <w:rFonts w:ascii="Microsoft Sans Serif" w:hAnsi="Microsoft Sans Serif" w:cs="Microsoft Sans Serif"/>
         </w:rPr>
-        <w:t xml:space="preserve"> in the CSP.py is then used to put the value back into the domain and then sorting it so that each domain is pruned in order.</w:t>
+        <w:t xml:space="preserve"> in the CSP.py is then used to put the value back into the domain and then </w:t>
+      </w:r>
+      <w:r>
+        <w:rPr>
+          <w:rFonts w:ascii="Microsoft Sans Serif" w:hAnsi="Microsoft Sans Serif" w:cs="Microsoft Sans Serif"/>
+        </w:rPr>
+        <w:t>sort</w:t>
+      </w:r>
+      <w:r>
+        <w:rPr>
+          <w:rFonts w:ascii="Microsoft Sans Serif" w:hAnsi="Microsoft Sans Serif" w:cs="Microsoft Sans Serif"/>
+        </w:rPr>
+        <w:t xml:space="preserve"> it so that each domain is pruned in order.</w:t>
       </w:r>
     </w:p>
     <w:p>
@@ -6575,6 +6587,32 @@
     </w:p>
     <w:p>
       <w:r>
+        <w:t>For this model, I used an occurrence relation where the columns represent the task, and the rows represent the person.  The matrix allocation is used as a Boolean where the number 1 represents the person been allocated the task and 0 represent the person that has not been allocated the task.</w:t>
+      </w:r>
+    </w:p>
+    <w:p>
+      <w:pPr>
+        <w:rPr>
+          <w:b/>
+          <w:bCs/>
+          <w:sz w:val="24"/>
+          <w:szCs w:val="24"/>
+          <w:u w:val="single"/>
+        </w:rPr>
+      </w:pPr>
+      <w:r>
+        <w:rPr>
+          <w:b/>
+          <w:bCs/>
+          <w:sz w:val="24"/>
+          <w:szCs w:val="24"/>
+          <w:u w:val="single"/>
+        </w:rPr>
+        <w:t>Evaluation of Instances</w:t>
+      </w:r>
+    </w:p>
+    <w:p>
+      <w:r>
         <w:t>Evaluation of Instance1.param</w:t>
       </w:r>
     </w:p>
@@ -6675,6 +6713,7 @@
     </w:p>
     <w:p>
       <w:r>
+        <w:lastRenderedPageBreak/>
         <w:t>Evaluation</w:t>
       </w:r>
       <w:r>
@@ -6699,6 +6738,65 @@
       </w:r>
       <w:r>
         <w:t>.</w:t>
+      </w:r>
+    </w:p>
+    <w:p/>
+    <w:p>
+      <w:pPr>
+        <w:rPr>
+          <w:b/>
+          <w:bCs/>
+          <w:sz w:val="24"/>
+          <w:szCs w:val="24"/>
+          <w:u w:val="single"/>
+        </w:rPr>
+      </w:pPr>
+      <w:r>
+        <w:rPr>
+          <w:b/>
+          <w:bCs/>
+          <w:sz w:val="24"/>
+          <w:szCs w:val="24"/>
+          <w:u w:val="single"/>
+        </w:rPr>
+        <w:t>Most Challenging Task</w:t>
+      </w:r>
+    </w:p>
+    <w:p>
+      <w:r>
+        <w:t xml:space="preserve">The most challenging task you can create with 12 tasks and 6 people involved each task to have at </w:t>
+      </w:r>
+    </w:p>
+    <w:p>
+      <w:pPr>
+        <w:rPr>
+          <w:b/>
+          <w:bCs/>
+          <w:sz w:val="24"/>
+          <w:szCs w:val="24"/>
+          <w:u w:val="single"/>
+        </w:rPr>
+      </w:pPr>
+      <w:r>
+        <w:rPr>
+          <w:b/>
+          <w:bCs/>
+          <w:sz w:val="24"/>
+          <w:szCs w:val="24"/>
+          <w:u w:val="single"/>
+        </w:rPr>
+        <w:t>Different Viewpoint</w:t>
+      </w:r>
+    </w:p>
+    <w:p>
+      <w:r>
+        <w:t xml:space="preserve">For a different viewpoint, I represented the allocation matrix as a single row where the index is the </w:t>
+      </w:r>
+      <w:r>
+        <w:t>task,</w:t>
+      </w:r>
+      <w:r>
+        <w:t xml:space="preserve"> and the element of that index is the person who has been allocated that task. </w:t>
       </w:r>
     </w:p>
     <w:sectPr>

--- a/Report.docx
+++ b/Report.docx
@@ -334,14 +334,12 @@
         </w:rPr>
         <w:t>‘</w:t>
       </w:r>
-      <w:proofErr w:type="spellStart"/>
       <w:r>
         <w:rPr>
           <w:rFonts w:ascii="Microsoft Sans Serif" w:hAnsi="Microsoft Sans Serif" w:cs="Microsoft Sans Serif"/>
         </w:rPr>
         <w:t>FCBranchLeft</w:t>
       </w:r>
-      <w:proofErr w:type="spellEnd"/>
       <w:r>
         <w:rPr>
           <w:rFonts w:ascii="Microsoft Sans Serif" w:hAnsi="Microsoft Sans Serif" w:cs="Microsoft Sans Serif"/>
@@ -360,14 +358,12 @@
         </w:rPr>
         <w:t>‘</w:t>
       </w:r>
-      <w:proofErr w:type="spellStart"/>
       <w:r>
         <w:rPr>
           <w:rFonts w:ascii="Microsoft Sans Serif" w:hAnsi="Microsoft Sans Serif" w:cs="Microsoft Sans Serif"/>
         </w:rPr>
         <w:t>FCBranchRight</w:t>
       </w:r>
-      <w:proofErr w:type="spellEnd"/>
       <w:r>
         <w:rPr>
           <w:rFonts w:ascii="Microsoft Sans Serif" w:hAnsi="Microsoft Sans Serif" w:cs="Microsoft Sans Serif"/>
@@ -404,14 +400,12 @@
         </w:rPr>
         <w:t>‘</w:t>
       </w:r>
-      <w:proofErr w:type="spellStart"/>
       <w:r>
         <w:rPr>
           <w:rFonts w:ascii="Microsoft Sans Serif" w:hAnsi="Microsoft Sans Serif" w:cs="Microsoft Sans Serif"/>
         </w:rPr>
         <w:t>restoreValue</w:t>
       </w:r>
-      <w:proofErr w:type="spellEnd"/>
       <w:r>
         <w:rPr>
           <w:rFonts w:ascii="Microsoft Sans Serif" w:hAnsi="Microsoft Sans Serif" w:cs="Microsoft Sans Serif"/>
@@ -465,21 +459,7 @@
         <w:rPr>
           <w:rFonts w:ascii="Microsoft Sans Serif" w:hAnsi="Microsoft Sans Serif" w:cs="Microsoft Sans Serif"/>
         </w:rPr>
-        <w:t>in the CSP.py by the ‘</w:t>
-      </w:r>
-      <w:proofErr w:type="spellStart"/>
-      <w:r>
-        <w:rPr>
-          <w:rFonts w:ascii="Microsoft Sans Serif" w:hAnsi="Microsoft Sans Serif" w:cs="Microsoft Sans Serif"/>
-        </w:rPr>
-        <w:t>set_constraint</w:t>
-      </w:r>
-      <w:proofErr w:type="spellEnd"/>
-      <w:r>
-        <w:rPr>
-          <w:rFonts w:ascii="Microsoft Sans Serif" w:hAnsi="Microsoft Sans Serif" w:cs="Microsoft Sans Serif"/>
-        </w:rPr>
-        <w:t xml:space="preserve">’ procedure to create the </w:t>
+        <w:t xml:space="preserve">in the CSP.py by the ‘set_constraint’ procedure to create the </w:t>
       </w:r>
       <w:r>
         <w:rPr>
@@ -1020,75 +1000,33 @@
         <w:rPr>
           <w:rFonts w:ascii="Microsoft Sans Serif" w:hAnsi="Microsoft Sans Serif" w:cs="Microsoft Sans Serif"/>
         </w:rPr>
-        <w:t>Right Branch now Q</w:t>
-      </w:r>
-      <w:proofErr w:type="gramStart"/>
-      <w:r>
-        <w:rPr>
-          <w:rFonts w:ascii="Microsoft Sans Serif" w:hAnsi="Microsoft Sans Serif" w:cs="Microsoft Sans Serif"/>
-        </w:rPr>
-        <w:t>4!=</w:t>
-      </w:r>
-      <w:proofErr w:type="gramEnd"/>
-      <w:r>
-        <w:rPr>
-          <w:rFonts w:ascii="Microsoft Sans Serif" w:hAnsi="Microsoft Sans Serif" w:cs="Microsoft Sans Serif"/>
-        </w:rPr>
-        <w:t>3</w:t>
-      </w:r>
-    </w:p>
-    <w:p>
-      <w:pPr>
-        <w:rPr>
-          <w:rFonts w:ascii="Microsoft Sans Serif" w:hAnsi="Microsoft Sans Serif" w:cs="Microsoft Sans Serif"/>
-        </w:rPr>
-      </w:pPr>
-      <w:r>
-        <w:rPr>
-          <w:rFonts w:ascii="Microsoft Sans Serif" w:hAnsi="Microsoft Sans Serif" w:cs="Microsoft Sans Serif"/>
-        </w:rPr>
-        <w:t>Right Branch now Q</w:t>
-      </w:r>
-      <w:proofErr w:type="gramStart"/>
-      <w:r>
-        <w:rPr>
-          <w:rFonts w:ascii="Microsoft Sans Serif" w:hAnsi="Microsoft Sans Serif" w:cs="Microsoft Sans Serif"/>
-        </w:rPr>
-        <w:t>3!=</w:t>
-      </w:r>
-      <w:proofErr w:type="gramEnd"/>
-      <w:r>
-        <w:rPr>
-          <w:rFonts w:ascii="Microsoft Sans Serif" w:hAnsi="Microsoft Sans Serif" w:cs="Microsoft Sans Serif"/>
-        </w:rPr>
-        <w:t>5</w:t>
-      </w:r>
-    </w:p>
-    <w:p>
-      <w:pPr>
-        <w:rPr>
-          <w:rFonts w:ascii="Microsoft Sans Serif" w:hAnsi="Microsoft Sans Serif" w:cs="Microsoft Sans Serif"/>
-        </w:rPr>
-      </w:pPr>
-      <w:r>
-        <w:rPr>
-          <w:rFonts w:ascii="Microsoft Sans Serif" w:hAnsi="Microsoft Sans Serif" w:cs="Microsoft Sans Serif"/>
-        </w:rPr>
-        <w:t>Right Branch now Q</w:t>
-      </w:r>
-      <w:proofErr w:type="gramStart"/>
-      <w:r>
-        <w:rPr>
-          <w:rFonts w:ascii="Microsoft Sans Serif" w:hAnsi="Microsoft Sans Serif" w:cs="Microsoft Sans Serif"/>
-        </w:rPr>
-        <w:t>2!=</w:t>
-      </w:r>
-      <w:proofErr w:type="gramEnd"/>
-      <w:r>
-        <w:rPr>
-          <w:rFonts w:ascii="Microsoft Sans Serif" w:hAnsi="Microsoft Sans Serif" w:cs="Microsoft Sans Serif"/>
-        </w:rPr>
-        <w:t>1</w:t>
+        <w:t>Right Branch now Q4!=3</w:t>
+      </w:r>
+    </w:p>
+    <w:p>
+      <w:pPr>
+        <w:rPr>
+          <w:rFonts w:ascii="Microsoft Sans Serif" w:hAnsi="Microsoft Sans Serif" w:cs="Microsoft Sans Serif"/>
+        </w:rPr>
+      </w:pPr>
+      <w:r>
+        <w:rPr>
+          <w:rFonts w:ascii="Microsoft Sans Serif" w:hAnsi="Microsoft Sans Serif" w:cs="Microsoft Sans Serif"/>
+        </w:rPr>
+        <w:t>Right Branch now Q3!=5</w:t>
+      </w:r>
+    </w:p>
+    <w:p>
+      <w:pPr>
+        <w:rPr>
+          <w:rFonts w:ascii="Microsoft Sans Serif" w:hAnsi="Microsoft Sans Serif" w:cs="Microsoft Sans Serif"/>
+        </w:rPr>
+      </w:pPr>
+      <w:r>
+        <w:rPr>
+          <w:rFonts w:ascii="Microsoft Sans Serif" w:hAnsi="Microsoft Sans Serif" w:cs="Microsoft Sans Serif"/>
+        </w:rPr>
+        <w:t>Right Branch now Q2!=1</w:t>
       </w:r>
     </w:p>
     <w:p>
@@ -1323,48 +1261,20 @@
         <w:rPr>
           <w:rFonts w:ascii="Microsoft Sans Serif" w:hAnsi="Microsoft Sans Serif" w:cs="Microsoft Sans Serif"/>
         </w:rPr>
-        <w:t>Right Branch now Q</w:t>
-      </w:r>
-      <w:proofErr w:type="gramStart"/>
-      <w:r>
-        <w:rPr>
-          <w:rFonts w:ascii="Microsoft Sans Serif" w:hAnsi="Microsoft Sans Serif" w:cs="Microsoft Sans Serif"/>
-        </w:rPr>
-        <w:t>3!=</w:t>
-      </w:r>
-      <w:proofErr w:type="gramEnd"/>
-      <w:r>
-        <w:rPr>
-          <w:rFonts w:ascii="Microsoft Sans Serif" w:hAnsi="Microsoft Sans Serif" w:cs="Microsoft Sans Serif"/>
-        </w:rPr>
-        <w:t>1</w:t>
-      </w:r>
-    </w:p>
-    <w:p>
-      <w:pPr>
-        <w:rPr>
-          <w:rFonts w:ascii="Microsoft Sans Serif" w:hAnsi="Microsoft Sans Serif" w:cs="Microsoft Sans Serif"/>
-        </w:rPr>
-      </w:pPr>
-      <w:r>
-        <w:rPr>
-          <w:rFonts w:ascii="Microsoft Sans Serif" w:hAnsi="Microsoft Sans Serif" w:cs="Microsoft Sans Serif"/>
-        </w:rPr>
-        <w:t>Right Branch now Q</w:t>
-      </w:r>
-      <w:proofErr w:type="gramStart"/>
-      <w:r>
-        <w:rPr>
-          <w:rFonts w:ascii="Microsoft Sans Serif" w:hAnsi="Microsoft Sans Serif" w:cs="Microsoft Sans Serif"/>
-        </w:rPr>
-        <w:t>2!=</w:t>
-      </w:r>
-      <w:proofErr w:type="gramEnd"/>
-      <w:r>
-        <w:rPr>
-          <w:rFonts w:ascii="Microsoft Sans Serif" w:hAnsi="Microsoft Sans Serif" w:cs="Microsoft Sans Serif"/>
-        </w:rPr>
-        <w:t>4</w:t>
+        <w:t>Right Branch now Q3!=1</w:t>
+      </w:r>
+    </w:p>
+    <w:p>
+      <w:pPr>
+        <w:rPr>
+          <w:rFonts w:ascii="Microsoft Sans Serif" w:hAnsi="Microsoft Sans Serif" w:cs="Microsoft Sans Serif"/>
+        </w:rPr>
+      </w:pPr>
+      <w:r>
+        <w:rPr>
+          <w:rFonts w:ascii="Microsoft Sans Serif" w:hAnsi="Microsoft Sans Serif" w:cs="Microsoft Sans Serif"/>
+        </w:rPr>
+        <w:t>Right Branch now Q2!=4</w:t>
       </w:r>
     </w:p>
     <w:p>
@@ -1598,75 +1508,33 @@
         <w:rPr>
           <w:rFonts w:ascii="Microsoft Sans Serif" w:hAnsi="Microsoft Sans Serif" w:cs="Microsoft Sans Serif"/>
         </w:rPr>
-        <w:t>Right Branch now Q</w:t>
-      </w:r>
-      <w:proofErr w:type="gramStart"/>
-      <w:r>
-        <w:rPr>
-          <w:rFonts w:ascii="Microsoft Sans Serif" w:hAnsi="Microsoft Sans Serif" w:cs="Microsoft Sans Serif"/>
-        </w:rPr>
-        <w:t>3!=</w:t>
-      </w:r>
-      <w:proofErr w:type="gramEnd"/>
-      <w:r>
-        <w:rPr>
-          <w:rFonts w:ascii="Microsoft Sans Serif" w:hAnsi="Microsoft Sans Serif" w:cs="Microsoft Sans Serif"/>
-        </w:rPr>
-        <w:t>1</w:t>
-      </w:r>
-    </w:p>
-    <w:p>
-      <w:pPr>
-        <w:rPr>
-          <w:rFonts w:ascii="Microsoft Sans Serif" w:hAnsi="Microsoft Sans Serif" w:cs="Microsoft Sans Serif"/>
-        </w:rPr>
-      </w:pPr>
-      <w:r>
-        <w:rPr>
-          <w:rFonts w:ascii="Microsoft Sans Serif" w:hAnsi="Microsoft Sans Serif" w:cs="Microsoft Sans Serif"/>
-        </w:rPr>
-        <w:t>Right Branch now Q</w:t>
-      </w:r>
-      <w:proofErr w:type="gramStart"/>
-      <w:r>
-        <w:rPr>
-          <w:rFonts w:ascii="Microsoft Sans Serif" w:hAnsi="Microsoft Sans Serif" w:cs="Microsoft Sans Serif"/>
-        </w:rPr>
-        <w:t>2!=</w:t>
-      </w:r>
-      <w:proofErr w:type="gramEnd"/>
-      <w:r>
-        <w:rPr>
-          <w:rFonts w:ascii="Microsoft Sans Serif" w:hAnsi="Microsoft Sans Serif" w:cs="Microsoft Sans Serif"/>
-        </w:rPr>
-        <w:t>5</w:t>
-      </w:r>
-    </w:p>
-    <w:p>
-      <w:pPr>
-        <w:rPr>
-          <w:rFonts w:ascii="Microsoft Sans Serif" w:hAnsi="Microsoft Sans Serif" w:cs="Microsoft Sans Serif"/>
-        </w:rPr>
-      </w:pPr>
-      <w:r>
-        <w:rPr>
-          <w:rFonts w:ascii="Microsoft Sans Serif" w:hAnsi="Microsoft Sans Serif" w:cs="Microsoft Sans Serif"/>
-        </w:rPr>
-        <w:t>Right Branch now Q</w:t>
-      </w:r>
-      <w:proofErr w:type="gramStart"/>
-      <w:r>
-        <w:rPr>
-          <w:rFonts w:ascii="Microsoft Sans Serif" w:hAnsi="Microsoft Sans Serif" w:cs="Microsoft Sans Serif"/>
-        </w:rPr>
-        <w:t>1!=</w:t>
-      </w:r>
-      <w:proofErr w:type="gramEnd"/>
-      <w:r>
-        <w:rPr>
-          <w:rFonts w:ascii="Microsoft Sans Serif" w:hAnsi="Microsoft Sans Serif" w:cs="Microsoft Sans Serif"/>
-        </w:rPr>
-        <w:t>2</w:t>
+        <w:t>Right Branch now Q3!=1</w:t>
+      </w:r>
+    </w:p>
+    <w:p>
+      <w:pPr>
+        <w:rPr>
+          <w:rFonts w:ascii="Microsoft Sans Serif" w:hAnsi="Microsoft Sans Serif" w:cs="Microsoft Sans Serif"/>
+        </w:rPr>
+      </w:pPr>
+      <w:r>
+        <w:rPr>
+          <w:rFonts w:ascii="Microsoft Sans Serif" w:hAnsi="Microsoft Sans Serif" w:cs="Microsoft Sans Serif"/>
+        </w:rPr>
+        <w:t>Right Branch now Q2!=5</w:t>
+      </w:r>
+    </w:p>
+    <w:p>
+      <w:pPr>
+        <w:rPr>
+          <w:rFonts w:ascii="Microsoft Sans Serif" w:hAnsi="Microsoft Sans Serif" w:cs="Microsoft Sans Serif"/>
+        </w:rPr>
+      </w:pPr>
+      <w:r>
+        <w:rPr>
+          <w:rFonts w:ascii="Microsoft Sans Serif" w:hAnsi="Microsoft Sans Serif" w:cs="Microsoft Sans Serif"/>
+        </w:rPr>
+        <w:t>Right Branch now Q1!=2</w:t>
       </w:r>
     </w:p>
     <w:p>
@@ -2005,48 +1873,20 @@
         <w:rPr>
           <w:rFonts w:ascii="Microsoft Sans Serif" w:hAnsi="Microsoft Sans Serif" w:cs="Microsoft Sans Serif"/>
         </w:rPr>
-        <w:t>Right Branch now Q</w:t>
-      </w:r>
-      <w:proofErr w:type="gramStart"/>
-      <w:r>
-        <w:rPr>
-          <w:rFonts w:ascii="Microsoft Sans Serif" w:hAnsi="Microsoft Sans Serif" w:cs="Microsoft Sans Serif"/>
-        </w:rPr>
-        <w:t>3!=</w:t>
-      </w:r>
-      <w:proofErr w:type="gramEnd"/>
-      <w:r>
-        <w:rPr>
-          <w:rFonts w:ascii="Microsoft Sans Serif" w:hAnsi="Microsoft Sans Serif" w:cs="Microsoft Sans Serif"/>
-        </w:rPr>
-        <w:t>2</w:t>
-      </w:r>
-    </w:p>
-    <w:p>
-      <w:pPr>
-        <w:rPr>
-          <w:rFonts w:ascii="Microsoft Sans Serif" w:hAnsi="Microsoft Sans Serif" w:cs="Microsoft Sans Serif"/>
-        </w:rPr>
-      </w:pPr>
-      <w:r>
-        <w:rPr>
-          <w:rFonts w:ascii="Microsoft Sans Serif" w:hAnsi="Microsoft Sans Serif" w:cs="Microsoft Sans Serif"/>
-        </w:rPr>
-        <w:t>Right Branch now Q</w:t>
-      </w:r>
-      <w:proofErr w:type="gramStart"/>
-      <w:r>
-        <w:rPr>
-          <w:rFonts w:ascii="Microsoft Sans Serif" w:hAnsi="Microsoft Sans Serif" w:cs="Microsoft Sans Serif"/>
-        </w:rPr>
-        <w:t>2!=</w:t>
-      </w:r>
-      <w:proofErr w:type="gramEnd"/>
-      <w:r>
-        <w:rPr>
-          <w:rFonts w:ascii="Microsoft Sans Serif" w:hAnsi="Microsoft Sans Serif" w:cs="Microsoft Sans Serif"/>
-        </w:rPr>
-        <w:t>1</w:t>
+        <w:t>Right Branch now Q3!=2</w:t>
+      </w:r>
+    </w:p>
+    <w:p>
+      <w:pPr>
+        <w:rPr>
+          <w:rFonts w:ascii="Microsoft Sans Serif" w:hAnsi="Microsoft Sans Serif" w:cs="Microsoft Sans Serif"/>
+        </w:rPr>
+      </w:pPr>
+      <w:r>
+        <w:rPr>
+          <w:rFonts w:ascii="Microsoft Sans Serif" w:hAnsi="Microsoft Sans Serif" w:cs="Microsoft Sans Serif"/>
+        </w:rPr>
+        <w:t>Right Branch now Q2!=1</w:t>
       </w:r>
     </w:p>
     <w:p>
@@ -2281,21 +2121,7 @@
         <w:rPr>
           <w:rFonts w:ascii="Microsoft Sans Serif" w:hAnsi="Microsoft Sans Serif" w:cs="Microsoft Sans Serif"/>
         </w:rPr>
-        <w:t>Right Branch now Q</w:t>
-      </w:r>
-      <w:proofErr w:type="gramStart"/>
-      <w:r>
-        <w:rPr>
-          <w:rFonts w:ascii="Microsoft Sans Serif" w:hAnsi="Microsoft Sans Serif" w:cs="Microsoft Sans Serif"/>
-        </w:rPr>
-        <w:t>3!=</w:t>
-      </w:r>
-      <w:proofErr w:type="gramEnd"/>
-      <w:r>
-        <w:rPr>
-          <w:rFonts w:ascii="Microsoft Sans Serif" w:hAnsi="Microsoft Sans Serif" w:cs="Microsoft Sans Serif"/>
-        </w:rPr>
-        <w:t>1</w:t>
+        <w:t>Right Branch now Q3!=1</w:t>
       </w:r>
     </w:p>
     <w:p>
@@ -2321,48 +2147,20 @@
         <w:rPr>
           <w:rFonts w:ascii="Microsoft Sans Serif" w:hAnsi="Microsoft Sans Serif" w:cs="Microsoft Sans Serif"/>
         </w:rPr>
-        <w:t>Right Branch now Q</w:t>
-      </w:r>
-      <w:proofErr w:type="gramStart"/>
-      <w:r>
-        <w:rPr>
-          <w:rFonts w:ascii="Microsoft Sans Serif" w:hAnsi="Microsoft Sans Serif" w:cs="Microsoft Sans Serif"/>
-        </w:rPr>
-        <w:t>2!=</w:t>
-      </w:r>
-      <w:proofErr w:type="gramEnd"/>
-      <w:r>
-        <w:rPr>
-          <w:rFonts w:ascii="Microsoft Sans Serif" w:hAnsi="Microsoft Sans Serif" w:cs="Microsoft Sans Serif"/>
-        </w:rPr>
-        <w:t>5</w:t>
-      </w:r>
-    </w:p>
-    <w:p>
-      <w:pPr>
-        <w:rPr>
-          <w:rFonts w:ascii="Microsoft Sans Serif" w:hAnsi="Microsoft Sans Serif" w:cs="Microsoft Sans Serif"/>
-        </w:rPr>
-      </w:pPr>
-      <w:r>
-        <w:rPr>
-          <w:rFonts w:ascii="Microsoft Sans Serif" w:hAnsi="Microsoft Sans Serif" w:cs="Microsoft Sans Serif"/>
-        </w:rPr>
-        <w:t>Right Branch now Q</w:t>
-      </w:r>
-      <w:proofErr w:type="gramStart"/>
-      <w:r>
-        <w:rPr>
-          <w:rFonts w:ascii="Microsoft Sans Serif" w:hAnsi="Microsoft Sans Serif" w:cs="Microsoft Sans Serif"/>
-        </w:rPr>
-        <w:t>1!=</w:t>
-      </w:r>
-      <w:proofErr w:type="gramEnd"/>
-      <w:r>
-        <w:rPr>
-          <w:rFonts w:ascii="Microsoft Sans Serif" w:hAnsi="Microsoft Sans Serif" w:cs="Microsoft Sans Serif"/>
-        </w:rPr>
-        <w:t>3</w:t>
+        <w:t>Right Branch now Q2!=5</w:t>
+      </w:r>
+    </w:p>
+    <w:p>
+      <w:pPr>
+        <w:rPr>
+          <w:rFonts w:ascii="Microsoft Sans Serif" w:hAnsi="Microsoft Sans Serif" w:cs="Microsoft Sans Serif"/>
+        </w:rPr>
+      </w:pPr>
+      <w:r>
+        <w:rPr>
+          <w:rFonts w:ascii="Microsoft Sans Serif" w:hAnsi="Microsoft Sans Serif" w:cs="Microsoft Sans Serif"/>
+        </w:rPr>
+        <w:t>Right Branch now Q1!=3</w:t>
       </w:r>
     </w:p>
     <w:p>
@@ -2805,75 +2603,33 @@
         <w:rPr>
           <w:rFonts w:ascii="Microsoft Sans Serif" w:hAnsi="Microsoft Sans Serif" w:cs="Microsoft Sans Serif"/>
         </w:rPr>
-        <w:t>Right Branch now Q</w:t>
-      </w:r>
-      <w:proofErr w:type="gramStart"/>
-      <w:r>
-        <w:rPr>
-          <w:rFonts w:ascii="Microsoft Sans Serif" w:hAnsi="Microsoft Sans Serif" w:cs="Microsoft Sans Serif"/>
-        </w:rPr>
-        <w:t>4!=</w:t>
-      </w:r>
-      <w:proofErr w:type="gramEnd"/>
-      <w:r>
-        <w:rPr>
-          <w:rFonts w:ascii="Microsoft Sans Serif" w:hAnsi="Microsoft Sans Serif" w:cs="Microsoft Sans Serif"/>
-        </w:rPr>
-        <w:t>2</w:t>
-      </w:r>
-    </w:p>
-    <w:p>
-      <w:pPr>
-        <w:rPr>
-          <w:rFonts w:ascii="Microsoft Sans Serif" w:hAnsi="Microsoft Sans Serif" w:cs="Microsoft Sans Serif"/>
-        </w:rPr>
-      </w:pPr>
-      <w:r>
-        <w:rPr>
-          <w:rFonts w:ascii="Microsoft Sans Serif" w:hAnsi="Microsoft Sans Serif" w:cs="Microsoft Sans Serif"/>
-        </w:rPr>
-        <w:t>Right Branch now Q</w:t>
-      </w:r>
-      <w:proofErr w:type="gramStart"/>
-      <w:r>
-        <w:rPr>
-          <w:rFonts w:ascii="Microsoft Sans Serif" w:hAnsi="Microsoft Sans Serif" w:cs="Microsoft Sans Serif"/>
-        </w:rPr>
-        <w:t>3!=</w:t>
-      </w:r>
-      <w:proofErr w:type="gramEnd"/>
-      <w:r>
-        <w:rPr>
-          <w:rFonts w:ascii="Microsoft Sans Serif" w:hAnsi="Microsoft Sans Serif" w:cs="Microsoft Sans Serif"/>
-        </w:rPr>
-        <w:t>5</w:t>
-      </w:r>
-    </w:p>
-    <w:p>
-      <w:pPr>
-        <w:rPr>
-          <w:rFonts w:ascii="Microsoft Sans Serif" w:hAnsi="Microsoft Sans Serif" w:cs="Microsoft Sans Serif"/>
-        </w:rPr>
-      </w:pPr>
-      <w:r>
-        <w:rPr>
-          <w:rFonts w:ascii="Microsoft Sans Serif" w:hAnsi="Microsoft Sans Serif" w:cs="Microsoft Sans Serif"/>
-        </w:rPr>
-        <w:t>Right Branch now Q</w:t>
-      </w:r>
-      <w:proofErr w:type="gramStart"/>
-      <w:r>
-        <w:rPr>
-          <w:rFonts w:ascii="Microsoft Sans Serif" w:hAnsi="Microsoft Sans Serif" w:cs="Microsoft Sans Serif"/>
-        </w:rPr>
-        <w:t>2!=</w:t>
-      </w:r>
-      <w:proofErr w:type="gramEnd"/>
-      <w:r>
-        <w:rPr>
-          <w:rFonts w:ascii="Microsoft Sans Serif" w:hAnsi="Microsoft Sans Serif" w:cs="Microsoft Sans Serif"/>
-        </w:rPr>
-        <w:t>1</w:t>
+        <w:t>Right Branch now Q4!=2</w:t>
+      </w:r>
+    </w:p>
+    <w:p>
+      <w:pPr>
+        <w:rPr>
+          <w:rFonts w:ascii="Microsoft Sans Serif" w:hAnsi="Microsoft Sans Serif" w:cs="Microsoft Sans Serif"/>
+        </w:rPr>
+      </w:pPr>
+      <w:r>
+        <w:rPr>
+          <w:rFonts w:ascii="Microsoft Sans Serif" w:hAnsi="Microsoft Sans Serif" w:cs="Microsoft Sans Serif"/>
+        </w:rPr>
+        <w:t>Right Branch now Q3!=5</w:t>
+      </w:r>
+    </w:p>
+    <w:p>
+      <w:pPr>
+        <w:rPr>
+          <w:rFonts w:ascii="Microsoft Sans Serif" w:hAnsi="Microsoft Sans Serif" w:cs="Microsoft Sans Serif"/>
+        </w:rPr>
+      </w:pPr>
+      <w:r>
+        <w:rPr>
+          <w:rFonts w:ascii="Microsoft Sans Serif" w:hAnsi="Microsoft Sans Serif" w:cs="Microsoft Sans Serif"/>
+        </w:rPr>
+        <w:t>Right Branch now Q2!=1</w:t>
       </w:r>
     </w:p>
     <w:p>
@@ -3212,48 +2968,20 @@
         <w:rPr>
           <w:rFonts w:ascii="Microsoft Sans Serif" w:hAnsi="Microsoft Sans Serif" w:cs="Microsoft Sans Serif"/>
         </w:rPr>
-        <w:t>Right Branch now Q</w:t>
-      </w:r>
-      <w:proofErr w:type="gramStart"/>
-      <w:r>
-        <w:rPr>
-          <w:rFonts w:ascii="Microsoft Sans Serif" w:hAnsi="Microsoft Sans Serif" w:cs="Microsoft Sans Serif"/>
-        </w:rPr>
-        <w:t>4!=</w:t>
-      </w:r>
-      <w:proofErr w:type="gramEnd"/>
-      <w:r>
-        <w:rPr>
-          <w:rFonts w:ascii="Microsoft Sans Serif" w:hAnsi="Microsoft Sans Serif" w:cs="Microsoft Sans Serif"/>
-        </w:rPr>
-        <w:t>2</w:t>
-      </w:r>
-    </w:p>
-    <w:p>
-      <w:pPr>
-        <w:rPr>
-          <w:rFonts w:ascii="Microsoft Sans Serif" w:hAnsi="Microsoft Sans Serif" w:cs="Microsoft Sans Serif"/>
-        </w:rPr>
-      </w:pPr>
-      <w:r>
-        <w:rPr>
-          <w:rFonts w:ascii="Microsoft Sans Serif" w:hAnsi="Microsoft Sans Serif" w:cs="Microsoft Sans Serif"/>
-        </w:rPr>
-        <w:t>Right Branch now Q</w:t>
-      </w:r>
-      <w:proofErr w:type="gramStart"/>
-      <w:r>
-        <w:rPr>
-          <w:rFonts w:ascii="Microsoft Sans Serif" w:hAnsi="Microsoft Sans Serif" w:cs="Microsoft Sans Serif"/>
-        </w:rPr>
-        <w:t>3!=</w:t>
-      </w:r>
-      <w:proofErr w:type="gramEnd"/>
-      <w:r>
-        <w:rPr>
-          <w:rFonts w:ascii="Microsoft Sans Serif" w:hAnsi="Microsoft Sans Serif" w:cs="Microsoft Sans Serif"/>
-        </w:rPr>
-        <w:t>1</w:t>
+        <w:t>Right Branch now Q4!=2</w:t>
+      </w:r>
+    </w:p>
+    <w:p>
+      <w:pPr>
+        <w:rPr>
+          <w:rFonts w:ascii="Microsoft Sans Serif" w:hAnsi="Microsoft Sans Serif" w:cs="Microsoft Sans Serif"/>
+        </w:rPr>
+      </w:pPr>
+      <w:r>
+        <w:rPr>
+          <w:rFonts w:ascii="Microsoft Sans Serif" w:hAnsi="Microsoft Sans Serif" w:cs="Microsoft Sans Serif"/>
+        </w:rPr>
+        <w:t>Right Branch now Q3!=1</w:t>
       </w:r>
     </w:p>
     <w:p>
@@ -3487,102 +3215,46 @@
         <w:rPr>
           <w:rFonts w:ascii="Microsoft Sans Serif" w:hAnsi="Microsoft Sans Serif" w:cs="Microsoft Sans Serif"/>
         </w:rPr>
-        <w:t>Right Branch now Q</w:t>
-      </w:r>
-      <w:proofErr w:type="gramStart"/>
-      <w:r>
-        <w:rPr>
-          <w:rFonts w:ascii="Microsoft Sans Serif" w:hAnsi="Microsoft Sans Serif" w:cs="Microsoft Sans Serif"/>
-        </w:rPr>
-        <w:t>4!=</w:t>
-      </w:r>
-      <w:proofErr w:type="gramEnd"/>
-      <w:r>
-        <w:rPr>
-          <w:rFonts w:ascii="Microsoft Sans Serif" w:hAnsi="Microsoft Sans Serif" w:cs="Microsoft Sans Serif"/>
-        </w:rPr>
-        <w:t>2</w:t>
-      </w:r>
-    </w:p>
-    <w:p>
-      <w:pPr>
-        <w:rPr>
-          <w:rFonts w:ascii="Microsoft Sans Serif" w:hAnsi="Microsoft Sans Serif" w:cs="Microsoft Sans Serif"/>
-        </w:rPr>
-      </w:pPr>
-      <w:r>
-        <w:rPr>
-          <w:rFonts w:ascii="Microsoft Sans Serif" w:hAnsi="Microsoft Sans Serif" w:cs="Microsoft Sans Serif"/>
-        </w:rPr>
-        <w:t>Right Branch now Q</w:t>
-      </w:r>
-      <w:proofErr w:type="gramStart"/>
-      <w:r>
-        <w:rPr>
-          <w:rFonts w:ascii="Microsoft Sans Serif" w:hAnsi="Microsoft Sans Serif" w:cs="Microsoft Sans Serif"/>
-        </w:rPr>
-        <w:t>3!=</w:t>
-      </w:r>
-      <w:proofErr w:type="gramEnd"/>
-      <w:r>
-        <w:rPr>
-          <w:rFonts w:ascii="Microsoft Sans Serif" w:hAnsi="Microsoft Sans Serif" w:cs="Microsoft Sans Serif"/>
-        </w:rPr>
-        <w:t>5</w:t>
-      </w:r>
-    </w:p>
-    <w:p>
-      <w:pPr>
-        <w:rPr>
-          <w:rFonts w:ascii="Microsoft Sans Serif" w:hAnsi="Microsoft Sans Serif" w:cs="Microsoft Sans Serif"/>
-        </w:rPr>
-      </w:pPr>
-      <w:r>
-        <w:rPr>
-          <w:rFonts w:ascii="Microsoft Sans Serif" w:hAnsi="Microsoft Sans Serif" w:cs="Microsoft Sans Serif"/>
-        </w:rPr>
-        <w:t>Right Branch now Q</w:t>
-      </w:r>
-      <w:proofErr w:type="gramStart"/>
-      <w:r>
-        <w:rPr>
-          <w:rFonts w:ascii="Microsoft Sans Serif" w:hAnsi="Microsoft Sans Serif" w:cs="Microsoft Sans Serif"/>
-        </w:rPr>
-        <w:t>2!=</w:t>
-      </w:r>
-      <w:proofErr w:type="gramEnd"/>
-      <w:r>
-        <w:rPr>
-          <w:rFonts w:ascii="Microsoft Sans Serif" w:hAnsi="Microsoft Sans Serif" w:cs="Microsoft Sans Serif"/>
-        </w:rPr>
-        <w:t>3</w:t>
-      </w:r>
-    </w:p>
-    <w:p>
-      <w:pPr>
-        <w:rPr>
-          <w:rFonts w:ascii="Microsoft Sans Serif" w:hAnsi="Microsoft Sans Serif" w:cs="Microsoft Sans Serif"/>
-        </w:rPr>
-      </w:pPr>
-      <w:r>
-        <w:rPr>
-          <w:rFonts w:ascii="Microsoft Sans Serif" w:hAnsi="Microsoft Sans Serif" w:cs="Microsoft Sans Serif"/>
-        </w:rPr>
-        <w:t>Right Branch now Q</w:t>
-      </w:r>
-      <w:proofErr w:type="gramStart"/>
-      <w:r>
-        <w:rPr>
-          <w:rFonts w:ascii="Microsoft Sans Serif" w:hAnsi="Microsoft Sans Serif" w:cs="Microsoft Sans Serif"/>
-        </w:rPr>
-        <w:t>1!=</w:t>
-      </w:r>
-      <w:proofErr w:type="gramEnd"/>
-      <w:r>
-        <w:rPr>
-          <w:rFonts w:ascii="Microsoft Sans Serif" w:hAnsi="Microsoft Sans Serif" w:cs="Microsoft Sans Serif"/>
-        </w:rPr>
-        <w:t>4</w:t>
+        <w:t>Right Branch now Q4!=2</w:t>
+      </w:r>
+    </w:p>
+    <w:p>
+      <w:pPr>
+        <w:rPr>
+          <w:rFonts w:ascii="Microsoft Sans Serif" w:hAnsi="Microsoft Sans Serif" w:cs="Microsoft Sans Serif"/>
+        </w:rPr>
+      </w:pPr>
+      <w:r>
+        <w:rPr>
+          <w:rFonts w:ascii="Microsoft Sans Serif" w:hAnsi="Microsoft Sans Serif" w:cs="Microsoft Sans Serif"/>
+        </w:rPr>
+        <w:t>Right Branch now Q3!=5</w:t>
+      </w:r>
+    </w:p>
+    <w:p>
+      <w:pPr>
+        <w:rPr>
+          <w:rFonts w:ascii="Microsoft Sans Serif" w:hAnsi="Microsoft Sans Serif" w:cs="Microsoft Sans Serif"/>
+        </w:rPr>
+      </w:pPr>
+      <w:r>
+        <w:rPr>
+          <w:rFonts w:ascii="Microsoft Sans Serif" w:hAnsi="Microsoft Sans Serif" w:cs="Microsoft Sans Serif"/>
+        </w:rPr>
+        <w:t>Right Branch now Q2!=3</w:t>
+      </w:r>
+    </w:p>
+    <w:p>
+      <w:pPr>
+        <w:rPr>
+          <w:rFonts w:ascii="Microsoft Sans Serif" w:hAnsi="Microsoft Sans Serif" w:cs="Microsoft Sans Serif"/>
+        </w:rPr>
+      </w:pPr>
+      <w:r>
+        <w:rPr>
+          <w:rFonts w:ascii="Microsoft Sans Serif" w:hAnsi="Microsoft Sans Serif" w:cs="Microsoft Sans Serif"/>
+        </w:rPr>
+        <w:t>Right Branch now Q1!=4</w:t>
       </w:r>
     </w:p>
     <w:p>
@@ -3817,21 +3489,7 @@
         <w:rPr>
           <w:rFonts w:ascii="Microsoft Sans Serif" w:hAnsi="Microsoft Sans Serif" w:cs="Microsoft Sans Serif"/>
         </w:rPr>
-        <w:t>Right Branch now Q</w:t>
-      </w:r>
-      <w:proofErr w:type="gramStart"/>
-      <w:r>
-        <w:rPr>
-          <w:rFonts w:ascii="Microsoft Sans Serif" w:hAnsi="Microsoft Sans Serif" w:cs="Microsoft Sans Serif"/>
-        </w:rPr>
-        <w:t>2!=</w:t>
-      </w:r>
-      <w:proofErr w:type="gramEnd"/>
-      <w:r>
-        <w:rPr>
-          <w:rFonts w:ascii="Microsoft Sans Serif" w:hAnsi="Microsoft Sans Serif" w:cs="Microsoft Sans Serif"/>
-        </w:rPr>
-        <w:t>1</w:t>
+        <w:t>Right Branch now Q2!=1</w:t>
       </w:r>
     </w:p>
     <w:p>
@@ -3857,48 +3515,20 @@
         <w:rPr>
           <w:rFonts w:ascii="Microsoft Sans Serif" w:hAnsi="Microsoft Sans Serif" w:cs="Microsoft Sans Serif"/>
         </w:rPr>
-        <w:t>Right Branch now Q</w:t>
-      </w:r>
-      <w:proofErr w:type="gramStart"/>
-      <w:r>
-        <w:rPr>
-          <w:rFonts w:ascii="Microsoft Sans Serif" w:hAnsi="Microsoft Sans Serif" w:cs="Microsoft Sans Serif"/>
-        </w:rPr>
-        <w:t>1!=</w:t>
-      </w:r>
-      <w:proofErr w:type="gramEnd"/>
-      <w:r>
-        <w:rPr>
-          <w:rFonts w:ascii="Microsoft Sans Serif" w:hAnsi="Microsoft Sans Serif" w:cs="Microsoft Sans Serif"/>
-        </w:rPr>
-        <w:t>5</w:t>
-      </w:r>
-    </w:p>
-    <w:p>
-      <w:pPr>
-        <w:rPr>
-          <w:rFonts w:ascii="Microsoft Sans Serif" w:hAnsi="Microsoft Sans Serif" w:cs="Microsoft Sans Serif"/>
-        </w:rPr>
-      </w:pPr>
-      <w:r>
-        <w:rPr>
-          <w:rFonts w:ascii="Microsoft Sans Serif" w:hAnsi="Microsoft Sans Serif" w:cs="Microsoft Sans Serif"/>
-        </w:rPr>
-        <w:t>Right Branch now Q</w:t>
-      </w:r>
-      <w:proofErr w:type="gramStart"/>
-      <w:r>
-        <w:rPr>
-          <w:rFonts w:ascii="Microsoft Sans Serif" w:hAnsi="Microsoft Sans Serif" w:cs="Microsoft Sans Serif"/>
-        </w:rPr>
-        <w:t>0!=</w:t>
-      </w:r>
-      <w:proofErr w:type="gramEnd"/>
-      <w:r>
-        <w:rPr>
-          <w:rFonts w:ascii="Microsoft Sans Serif" w:hAnsi="Microsoft Sans Serif" w:cs="Microsoft Sans Serif"/>
-        </w:rPr>
-        <w:t>0</w:t>
+        <w:t>Right Branch now Q1!=5</w:t>
+      </w:r>
+    </w:p>
+    <w:p>
+      <w:pPr>
+        <w:rPr>
+          <w:rFonts w:ascii="Microsoft Sans Serif" w:hAnsi="Microsoft Sans Serif" w:cs="Microsoft Sans Serif"/>
+        </w:rPr>
+      </w:pPr>
+      <w:r>
+        <w:rPr>
+          <w:rFonts w:ascii="Microsoft Sans Serif" w:hAnsi="Microsoft Sans Serif" w:cs="Microsoft Sans Serif"/>
+        </w:rPr>
+        <w:t>Right Branch now Q0!=0</w:t>
       </w:r>
     </w:p>
     <w:p>
@@ -4445,75 +4075,33 @@
         <w:rPr>
           <w:rFonts w:ascii="Microsoft Sans Serif" w:hAnsi="Microsoft Sans Serif" w:cs="Microsoft Sans Serif"/>
         </w:rPr>
-        <w:t>Right Branch now Q</w:t>
-      </w:r>
-      <w:proofErr w:type="gramStart"/>
-      <w:r>
-        <w:rPr>
-          <w:rFonts w:ascii="Microsoft Sans Serif" w:hAnsi="Microsoft Sans Serif" w:cs="Microsoft Sans Serif"/>
-        </w:rPr>
-        <w:t>4!=</w:t>
-      </w:r>
-      <w:proofErr w:type="gramEnd"/>
-      <w:r>
-        <w:rPr>
-          <w:rFonts w:ascii="Microsoft Sans Serif" w:hAnsi="Microsoft Sans Serif" w:cs="Microsoft Sans Serif"/>
-        </w:rPr>
-        <w:t>3</w:t>
-      </w:r>
-    </w:p>
-    <w:p>
-      <w:pPr>
-        <w:rPr>
-          <w:rFonts w:ascii="Microsoft Sans Serif" w:hAnsi="Microsoft Sans Serif" w:cs="Microsoft Sans Serif"/>
-        </w:rPr>
-      </w:pPr>
-      <w:r>
-        <w:rPr>
-          <w:rFonts w:ascii="Microsoft Sans Serif" w:hAnsi="Microsoft Sans Serif" w:cs="Microsoft Sans Serif"/>
-        </w:rPr>
-        <w:t>Right Branch now Q</w:t>
-      </w:r>
-      <w:proofErr w:type="gramStart"/>
-      <w:r>
-        <w:rPr>
-          <w:rFonts w:ascii="Microsoft Sans Serif" w:hAnsi="Microsoft Sans Serif" w:cs="Microsoft Sans Serif"/>
-        </w:rPr>
-        <w:t>3!=</w:t>
-      </w:r>
-      <w:proofErr w:type="gramEnd"/>
-      <w:r>
-        <w:rPr>
-          <w:rFonts w:ascii="Microsoft Sans Serif" w:hAnsi="Microsoft Sans Serif" w:cs="Microsoft Sans Serif"/>
-        </w:rPr>
-        <w:t>5</w:t>
-      </w:r>
-    </w:p>
-    <w:p>
-      <w:pPr>
-        <w:rPr>
-          <w:rFonts w:ascii="Microsoft Sans Serif" w:hAnsi="Microsoft Sans Serif" w:cs="Microsoft Sans Serif"/>
-        </w:rPr>
-      </w:pPr>
-      <w:r>
-        <w:rPr>
-          <w:rFonts w:ascii="Microsoft Sans Serif" w:hAnsi="Microsoft Sans Serif" w:cs="Microsoft Sans Serif"/>
-        </w:rPr>
-        <w:t>Right Branch now Q</w:t>
-      </w:r>
-      <w:proofErr w:type="gramStart"/>
-      <w:r>
-        <w:rPr>
-          <w:rFonts w:ascii="Microsoft Sans Serif" w:hAnsi="Microsoft Sans Serif" w:cs="Microsoft Sans Serif"/>
-        </w:rPr>
-        <w:t>2!=</w:t>
-      </w:r>
-      <w:proofErr w:type="gramEnd"/>
-      <w:r>
-        <w:rPr>
-          <w:rFonts w:ascii="Microsoft Sans Serif" w:hAnsi="Microsoft Sans Serif" w:cs="Microsoft Sans Serif"/>
-        </w:rPr>
-        <w:t>2</w:t>
+        <w:t>Right Branch now Q4!=3</w:t>
+      </w:r>
+    </w:p>
+    <w:p>
+      <w:pPr>
+        <w:rPr>
+          <w:rFonts w:ascii="Microsoft Sans Serif" w:hAnsi="Microsoft Sans Serif" w:cs="Microsoft Sans Serif"/>
+        </w:rPr>
+      </w:pPr>
+      <w:r>
+        <w:rPr>
+          <w:rFonts w:ascii="Microsoft Sans Serif" w:hAnsi="Microsoft Sans Serif" w:cs="Microsoft Sans Serif"/>
+        </w:rPr>
+        <w:t>Right Branch now Q3!=5</w:t>
+      </w:r>
+    </w:p>
+    <w:p>
+      <w:pPr>
+        <w:rPr>
+          <w:rFonts w:ascii="Microsoft Sans Serif" w:hAnsi="Microsoft Sans Serif" w:cs="Microsoft Sans Serif"/>
+        </w:rPr>
+      </w:pPr>
+      <w:r>
+        <w:rPr>
+          <w:rFonts w:ascii="Microsoft Sans Serif" w:hAnsi="Microsoft Sans Serif" w:cs="Microsoft Sans Serif"/>
+        </w:rPr>
+        <w:t>Right Branch now Q2!=2</w:t>
       </w:r>
     </w:p>
     <w:p>
@@ -4748,21 +4336,7 @@
         <w:rPr>
           <w:rFonts w:ascii="Microsoft Sans Serif" w:hAnsi="Microsoft Sans Serif" w:cs="Microsoft Sans Serif"/>
         </w:rPr>
-        <w:t>Right Branch now Q</w:t>
-      </w:r>
-      <w:proofErr w:type="gramStart"/>
-      <w:r>
-        <w:rPr>
-          <w:rFonts w:ascii="Microsoft Sans Serif" w:hAnsi="Microsoft Sans Serif" w:cs="Microsoft Sans Serif"/>
-        </w:rPr>
-        <w:t>3!=</w:t>
-      </w:r>
-      <w:proofErr w:type="gramEnd"/>
-      <w:r>
-        <w:rPr>
-          <w:rFonts w:ascii="Microsoft Sans Serif" w:hAnsi="Microsoft Sans Serif" w:cs="Microsoft Sans Serif"/>
-        </w:rPr>
-        <w:t>2</w:t>
+        <w:t>Right Branch now Q3!=2</w:t>
       </w:r>
     </w:p>
     <w:p>
@@ -4788,21 +4362,7 @@
         <w:rPr>
           <w:rFonts w:ascii="Microsoft Sans Serif" w:hAnsi="Microsoft Sans Serif" w:cs="Microsoft Sans Serif"/>
         </w:rPr>
-        <w:t>Right Branch now Q</w:t>
-      </w:r>
-      <w:proofErr w:type="gramStart"/>
-      <w:r>
-        <w:rPr>
-          <w:rFonts w:ascii="Microsoft Sans Serif" w:hAnsi="Microsoft Sans Serif" w:cs="Microsoft Sans Serif"/>
-        </w:rPr>
-        <w:t>2!=</w:t>
-      </w:r>
-      <w:proofErr w:type="gramEnd"/>
-      <w:r>
-        <w:rPr>
-          <w:rFonts w:ascii="Microsoft Sans Serif" w:hAnsi="Microsoft Sans Serif" w:cs="Microsoft Sans Serif"/>
-        </w:rPr>
-        <w:t>4</w:t>
+        <w:t>Right Branch now Q2!=4</w:t>
       </w:r>
     </w:p>
     <w:p>
@@ -5141,48 +4701,20 @@
         <w:rPr>
           <w:rFonts w:ascii="Microsoft Sans Serif" w:hAnsi="Microsoft Sans Serif" w:cs="Microsoft Sans Serif"/>
         </w:rPr>
-        <w:t>Right Branch now Q</w:t>
-      </w:r>
-      <w:proofErr w:type="gramStart"/>
-      <w:r>
-        <w:rPr>
-          <w:rFonts w:ascii="Microsoft Sans Serif" w:hAnsi="Microsoft Sans Serif" w:cs="Microsoft Sans Serif"/>
-        </w:rPr>
-        <w:t>4!=</w:t>
-      </w:r>
-      <w:proofErr w:type="gramEnd"/>
-      <w:r>
-        <w:rPr>
-          <w:rFonts w:ascii="Microsoft Sans Serif" w:hAnsi="Microsoft Sans Serif" w:cs="Microsoft Sans Serif"/>
-        </w:rPr>
-        <w:t>4</w:t>
-      </w:r>
-    </w:p>
-    <w:p>
-      <w:pPr>
-        <w:rPr>
-          <w:rFonts w:ascii="Microsoft Sans Serif" w:hAnsi="Microsoft Sans Serif" w:cs="Microsoft Sans Serif"/>
-        </w:rPr>
-      </w:pPr>
-      <w:r>
-        <w:rPr>
-          <w:rFonts w:ascii="Microsoft Sans Serif" w:hAnsi="Microsoft Sans Serif" w:cs="Microsoft Sans Serif"/>
-        </w:rPr>
-        <w:t>Right Branch now Q</w:t>
-      </w:r>
-      <w:proofErr w:type="gramStart"/>
-      <w:r>
-        <w:rPr>
-          <w:rFonts w:ascii="Microsoft Sans Serif" w:hAnsi="Microsoft Sans Serif" w:cs="Microsoft Sans Serif"/>
-        </w:rPr>
-        <w:t>3!=</w:t>
-      </w:r>
-      <w:proofErr w:type="gramEnd"/>
-      <w:r>
-        <w:rPr>
-          <w:rFonts w:ascii="Microsoft Sans Serif" w:hAnsi="Microsoft Sans Serif" w:cs="Microsoft Sans Serif"/>
-        </w:rPr>
-        <w:t>2</w:t>
+        <w:t>Right Branch now Q4!=4</w:t>
+      </w:r>
+    </w:p>
+    <w:p>
+      <w:pPr>
+        <w:rPr>
+          <w:rFonts w:ascii="Microsoft Sans Serif" w:hAnsi="Microsoft Sans Serif" w:cs="Microsoft Sans Serif"/>
+        </w:rPr>
+      </w:pPr>
+      <w:r>
+        <w:rPr>
+          <w:rFonts w:ascii="Microsoft Sans Serif" w:hAnsi="Microsoft Sans Serif" w:cs="Microsoft Sans Serif"/>
+        </w:rPr>
+        <w:t>Right Branch now Q3!=2</w:t>
       </w:r>
     </w:p>
     <w:p>
@@ -5208,48 +4740,20 @@
         <w:rPr>
           <w:rFonts w:ascii="Microsoft Sans Serif" w:hAnsi="Microsoft Sans Serif" w:cs="Microsoft Sans Serif"/>
         </w:rPr>
-        <w:t>Right Branch now Q</w:t>
-      </w:r>
-      <w:proofErr w:type="gramStart"/>
-      <w:r>
-        <w:rPr>
-          <w:rFonts w:ascii="Microsoft Sans Serif" w:hAnsi="Microsoft Sans Serif" w:cs="Microsoft Sans Serif"/>
-        </w:rPr>
-        <w:t>2!=</w:t>
-      </w:r>
-      <w:proofErr w:type="gramEnd"/>
-      <w:r>
-        <w:rPr>
-          <w:rFonts w:ascii="Microsoft Sans Serif" w:hAnsi="Microsoft Sans Serif" w:cs="Microsoft Sans Serif"/>
-        </w:rPr>
-        <w:t>5</w:t>
-      </w:r>
-    </w:p>
-    <w:p>
-      <w:pPr>
-        <w:rPr>
-          <w:rFonts w:ascii="Microsoft Sans Serif" w:hAnsi="Microsoft Sans Serif" w:cs="Microsoft Sans Serif"/>
-        </w:rPr>
-      </w:pPr>
-      <w:r>
-        <w:rPr>
-          <w:rFonts w:ascii="Microsoft Sans Serif" w:hAnsi="Microsoft Sans Serif" w:cs="Microsoft Sans Serif"/>
-        </w:rPr>
-        <w:t>Right Branch now Q</w:t>
-      </w:r>
-      <w:proofErr w:type="gramStart"/>
-      <w:r>
-        <w:rPr>
-          <w:rFonts w:ascii="Microsoft Sans Serif" w:hAnsi="Microsoft Sans Serif" w:cs="Microsoft Sans Serif"/>
-        </w:rPr>
-        <w:t>1!=</w:t>
-      </w:r>
-      <w:proofErr w:type="gramEnd"/>
-      <w:r>
-        <w:rPr>
-          <w:rFonts w:ascii="Microsoft Sans Serif" w:hAnsi="Microsoft Sans Serif" w:cs="Microsoft Sans Serif"/>
-        </w:rPr>
-        <w:t>0</w:t>
+        <w:t>Right Branch now Q2!=5</w:t>
+      </w:r>
+    </w:p>
+    <w:p>
+      <w:pPr>
+        <w:rPr>
+          <w:rFonts w:ascii="Microsoft Sans Serif" w:hAnsi="Microsoft Sans Serif" w:cs="Microsoft Sans Serif"/>
+        </w:rPr>
+      </w:pPr>
+      <w:r>
+        <w:rPr>
+          <w:rFonts w:ascii="Microsoft Sans Serif" w:hAnsi="Microsoft Sans Serif" w:cs="Microsoft Sans Serif"/>
+        </w:rPr>
+        <w:t>Right Branch now Q1!=0</w:t>
       </w:r>
     </w:p>
     <w:p>
@@ -5692,75 +5196,33 @@
         <w:rPr>
           <w:rFonts w:ascii="Microsoft Sans Serif" w:hAnsi="Microsoft Sans Serif" w:cs="Microsoft Sans Serif"/>
         </w:rPr>
-        <w:t>Right Branch now Q</w:t>
-      </w:r>
-      <w:proofErr w:type="gramStart"/>
-      <w:r>
-        <w:rPr>
-          <w:rFonts w:ascii="Microsoft Sans Serif" w:hAnsi="Microsoft Sans Serif" w:cs="Microsoft Sans Serif"/>
-        </w:rPr>
-        <w:t>4!=</w:t>
-      </w:r>
-      <w:proofErr w:type="gramEnd"/>
-      <w:r>
-        <w:rPr>
-          <w:rFonts w:ascii="Microsoft Sans Serif" w:hAnsi="Microsoft Sans Serif" w:cs="Microsoft Sans Serif"/>
-        </w:rPr>
-        <w:t>4</w:t>
-      </w:r>
-    </w:p>
-    <w:p>
-      <w:pPr>
-        <w:rPr>
-          <w:rFonts w:ascii="Microsoft Sans Serif" w:hAnsi="Microsoft Sans Serif" w:cs="Microsoft Sans Serif"/>
-        </w:rPr>
-      </w:pPr>
-      <w:r>
-        <w:rPr>
-          <w:rFonts w:ascii="Microsoft Sans Serif" w:hAnsi="Microsoft Sans Serif" w:cs="Microsoft Sans Serif"/>
-        </w:rPr>
-        <w:t>Right Branch now Q</w:t>
-      </w:r>
-      <w:proofErr w:type="gramStart"/>
-      <w:r>
-        <w:rPr>
-          <w:rFonts w:ascii="Microsoft Sans Serif" w:hAnsi="Microsoft Sans Serif" w:cs="Microsoft Sans Serif"/>
-        </w:rPr>
-        <w:t>3!=</w:t>
-      </w:r>
-      <w:proofErr w:type="gramEnd"/>
-      <w:r>
-        <w:rPr>
-          <w:rFonts w:ascii="Microsoft Sans Serif" w:hAnsi="Microsoft Sans Serif" w:cs="Microsoft Sans Serif"/>
-        </w:rPr>
-        <w:t>2</w:t>
-      </w:r>
-    </w:p>
-    <w:p>
-      <w:pPr>
-        <w:rPr>
-          <w:rFonts w:ascii="Microsoft Sans Serif" w:hAnsi="Microsoft Sans Serif" w:cs="Microsoft Sans Serif"/>
-        </w:rPr>
-      </w:pPr>
-      <w:r>
-        <w:rPr>
-          <w:rFonts w:ascii="Microsoft Sans Serif" w:hAnsi="Microsoft Sans Serif" w:cs="Microsoft Sans Serif"/>
-        </w:rPr>
-        <w:t>Right Branch now Q</w:t>
-      </w:r>
-      <w:proofErr w:type="gramStart"/>
-      <w:r>
-        <w:rPr>
-          <w:rFonts w:ascii="Microsoft Sans Serif" w:hAnsi="Microsoft Sans Serif" w:cs="Microsoft Sans Serif"/>
-        </w:rPr>
-        <w:t>2!=</w:t>
-      </w:r>
-      <w:proofErr w:type="gramEnd"/>
-      <w:r>
-        <w:rPr>
-          <w:rFonts w:ascii="Microsoft Sans Serif" w:hAnsi="Microsoft Sans Serif" w:cs="Microsoft Sans Serif"/>
-        </w:rPr>
-        <w:t>0</w:t>
+        <w:t>Right Branch now Q4!=4</w:t>
+      </w:r>
+    </w:p>
+    <w:p>
+      <w:pPr>
+        <w:rPr>
+          <w:rFonts w:ascii="Microsoft Sans Serif" w:hAnsi="Microsoft Sans Serif" w:cs="Microsoft Sans Serif"/>
+        </w:rPr>
+      </w:pPr>
+      <w:r>
+        <w:rPr>
+          <w:rFonts w:ascii="Microsoft Sans Serif" w:hAnsi="Microsoft Sans Serif" w:cs="Microsoft Sans Serif"/>
+        </w:rPr>
+        <w:t>Right Branch now Q3!=2</w:t>
+      </w:r>
+    </w:p>
+    <w:p>
+      <w:pPr>
+        <w:rPr>
+          <w:rFonts w:ascii="Microsoft Sans Serif" w:hAnsi="Microsoft Sans Serif" w:cs="Microsoft Sans Serif"/>
+        </w:rPr>
+      </w:pPr>
+      <w:r>
+        <w:rPr>
+          <w:rFonts w:ascii="Microsoft Sans Serif" w:hAnsi="Microsoft Sans Serif" w:cs="Microsoft Sans Serif"/>
+        </w:rPr>
+        <w:t>Right Branch now Q2!=0</w:t>
       </w:r>
     </w:p>
     <w:p>
@@ -5995,48 +5457,20 @@
         <w:rPr>
           <w:rFonts w:ascii="Microsoft Sans Serif" w:hAnsi="Microsoft Sans Serif" w:cs="Microsoft Sans Serif"/>
         </w:rPr>
-        <w:t>Right Branch now Q</w:t>
-      </w:r>
-      <w:proofErr w:type="gramStart"/>
-      <w:r>
-        <w:rPr>
-          <w:rFonts w:ascii="Microsoft Sans Serif" w:hAnsi="Microsoft Sans Serif" w:cs="Microsoft Sans Serif"/>
-        </w:rPr>
-        <w:t>3!=</w:t>
-      </w:r>
-      <w:proofErr w:type="gramEnd"/>
-      <w:r>
-        <w:rPr>
-          <w:rFonts w:ascii="Microsoft Sans Serif" w:hAnsi="Microsoft Sans Serif" w:cs="Microsoft Sans Serif"/>
-        </w:rPr>
-        <w:t>0</w:t>
-      </w:r>
-    </w:p>
-    <w:p>
-      <w:pPr>
-        <w:rPr>
-          <w:rFonts w:ascii="Microsoft Sans Serif" w:hAnsi="Microsoft Sans Serif" w:cs="Microsoft Sans Serif"/>
-        </w:rPr>
-      </w:pPr>
-      <w:r>
-        <w:rPr>
-          <w:rFonts w:ascii="Microsoft Sans Serif" w:hAnsi="Microsoft Sans Serif" w:cs="Microsoft Sans Serif"/>
-        </w:rPr>
-        <w:t>Right Branch now Q</w:t>
-      </w:r>
-      <w:proofErr w:type="gramStart"/>
-      <w:r>
-        <w:rPr>
-          <w:rFonts w:ascii="Microsoft Sans Serif" w:hAnsi="Microsoft Sans Serif" w:cs="Microsoft Sans Serif"/>
-        </w:rPr>
-        <w:t>2!=</w:t>
-      </w:r>
-      <w:proofErr w:type="gramEnd"/>
-      <w:r>
-        <w:rPr>
-          <w:rFonts w:ascii="Microsoft Sans Serif" w:hAnsi="Microsoft Sans Serif" w:cs="Microsoft Sans Serif"/>
-        </w:rPr>
-        <w:t>2</w:t>
+        <w:t>Right Branch now Q3!=0</w:t>
+      </w:r>
+    </w:p>
+    <w:p>
+      <w:pPr>
+        <w:rPr>
+          <w:rFonts w:ascii="Microsoft Sans Serif" w:hAnsi="Microsoft Sans Serif" w:cs="Microsoft Sans Serif"/>
+        </w:rPr>
+      </w:pPr>
+      <w:r>
+        <w:rPr>
+          <w:rFonts w:ascii="Microsoft Sans Serif" w:hAnsi="Microsoft Sans Serif" w:cs="Microsoft Sans Serif"/>
+        </w:rPr>
+        <w:t>Right Branch now Q2!=2</w:t>
       </w:r>
     </w:p>
     <w:p>
@@ -6557,21 +5991,7 @@
         <w:rPr>
           <w:rFonts w:ascii="Microsoft Sans Serif" w:hAnsi="Microsoft Sans Serif" w:cs="Microsoft Sans Serif"/>
         </w:rPr>
-        <w:t xml:space="preserve">Our Solution </w:t>
-      </w:r>
-      <w:proofErr w:type="gramStart"/>
-      <w:r>
-        <w:rPr>
-          <w:rFonts w:ascii="Microsoft Sans Serif" w:hAnsi="Microsoft Sans Serif" w:cs="Microsoft Sans Serif"/>
-        </w:rPr>
-        <w:t>Assignments :</w:t>
-      </w:r>
-      <w:proofErr w:type="gramEnd"/>
-      <w:r>
-        <w:rPr>
-          <w:rFonts w:ascii="Microsoft Sans Serif" w:hAnsi="Microsoft Sans Serif" w:cs="Microsoft Sans Serif"/>
-        </w:rPr>
-        <w:t xml:space="preserve"> {0: 1, 1: 3, 2: 5, 3: 0, 4: 2, 5: 4}</w:t>
+        <w:t>Our Solution Assignments : {0: 1, 1: 3, 2: 5, 3: 0, 4: 2, 5: 4}</w:t>
       </w:r>
     </w:p>
     <w:p>
@@ -6588,6 +6008,21 @@
     <w:p>
       <w:r>
         <w:t>For this model, I used an occurrence relation where the columns represent the task, and the rows represent the person.  The matrix allocation is used as a Boolean where the number 1 represents the person been allocated the task and 0 represent the person that has not been allocated the task.</w:t>
+      </w:r>
+      <w:r>
+        <w:t xml:space="preserve">  This is model is represented in the </w:t>
+      </w:r>
+      <w:r>
+        <w:t>‘</w:t>
+      </w:r>
+      <w:r>
+        <w:t>TAP.eprime</w:t>
+      </w:r>
+      <w:r>
+        <w:t>’</w:t>
+      </w:r>
+      <w:r>
+        <w:t xml:space="preserve"> file.</w:t>
       </w:r>
     </w:p>
     <w:p>
@@ -6764,7 +6199,31 @@
     </w:p>
     <w:p>
       <w:r>
-        <w:t xml:space="preserve">The most challenging task you can create with 12 tasks and 6 people involved each task to have at </w:t>
+        <w:t xml:space="preserve">The most challenging task you can create with 12 tasks and 6 </w:t>
+      </w:r>
+      <w:r>
+        <w:t xml:space="preserve">people is that each person bids on 2 </w:t>
+      </w:r>
+      <w:r>
+        <w:t>tasks</w:t>
+      </w:r>
+      <w:r>
+        <w:t xml:space="preserve"> however the task that they bid</w:t>
+      </w:r>
+      <w:r>
+        <w:t xml:space="preserve"> for</w:t>
+      </w:r>
+      <w:r>
+        <w:t xml:space="preserve"> add up to more th</w:t>
+      </w:r>
+      <w:r>
+        <w:t>a</w:t>
+      </w:r>
+      <w:r>
+        <w:t xml:space="preserve">n the deadline.  This causes the model to allocate to people who have </w:t>
+      </w:r>
+      <w:r>
+        <w:t>did not bid for that task.</w:t>
       </w:r>
     </w:p>
     <w:p>
@@ -6790,7 +6249,19 @@
     </w:p>
     <w:p>
       <w:r>
-        <w:t xml:space="preserve">For a different viewpoint, I represented the allocation matrix as a single row where the index is the </w:t>
+        <w:t>For a different viewpoint</w:t>
+      </w:r>
+      <w:r>
+        <w:t>,</w:t>
+      </w:r>
+      <w:r>
+        <w:t xml:space="preserve"> </w:t>
+      </w:r>
+      <w:r>
+        <w:t xml:space="preserve">the ‘TAPExplicit.eprime’ file </w:t>
+      </w:r>
+      <w:r>
+        <w:t xml:space="preserve">represented the allocation matrix as a single row where the index is the </w:t>
       </w:r>
       <w:r>
         <w:t>task,</w:t>
